--- a/消息队列.docx
+++ b/消息队列.docx
@@ -224,7 +224,19 @@
           <w:szCs w:val="24"/>
           <w:lang w:val="en-US" w:eastAsia="zh-CN" w:bidi="ar"/>
         </w:rPr>
-        <w:t>每一个Cluster都会以阻塞方式读取它所对应的消息队列，一旦发现有消息，就获取并且查看其目标客户端ID是不是连接在这个Cluster上。如果是，就通过</w:t>
+        <w:t>每一个Cluster都会以阻塞方式读取它所对应的</w:t>
+      </w:r>
+      <w:bookmarkStart w:id="0" w:name="_GoBack"/>
+      <w:bookmarkEnd w:id="0"/>
+      <w:r>
+        <w:rPr>
+          <w:rFonts w:ascii="宋体" w:hAnsi="宋体" w:eastAsia="宋体" w:cs="宋体"/>
+          <w:kern w:val="0"/>
+          <w:sz w:val="24"/>
+          <w:szCs w:val="24"/>
+          <w:lang w:val="en-US" w:eastAsia="zh-CN" w:bidi="ar"/>
+        </w:rPr>
+        <w:t>消息队列，一旦发现有消息，就获取并且查看其目标客户端ID是不是连接在这个Cluster上。如果是，就通过</w:t>
       </w:r>
       <w:r>
         <w:rPr>
@@ -313,6 +325,7 @@
       <w:r>
         <w:rPr>
           <w:rFonts w:hint="eastAsia" w:ascii="宋体" w:hAnsi="宋体" w:eastAsia="宋体" w:cs="宋体"/>
+          <w:color w:val="FF0000"/>
           <w:kern w:val="0"/>
           <w:sz w:val="24"/>
           <w:szCs w:val="24"/>
@@ -320,8 +333,6 @@
         </w:rPr>
         <w:t>一个Cluster（集群）找到对应的机架（假如一个机架40台服务器）在通过服务器看目标客户端ID是不是连接在上面，如果是通过socket发送，不是就丢弃，然后继续阻塞直到下一条消息到达。</w:t>
       </w:r>
-      <w:bookmarkStart w:id="0" w:name="_GoBack"/>
-      <w:bookmarkEnd w:id="0"/>
       <w:r>
         <w:rPr>
           <w:rFonts w:ascii="宋体" w:hAnsi="宋体" w:eastAsia="宋体" w:cs="宋体"/>
@@ -607,7 +618,7 @@
     <w:lsdException w:unhideWhenUsed="0" w:uiPriority="0" w:semiHidden="0" w:name="Body Text Indent 2"/>
     <w:lsdException w:unhideWhenUsed="0" w:uiPriority="0" w:semiHidden="0" w:name="Body Text Indent 3"/>
     <w:lsdException w:unhideWhenUsed="0" w:uiPriority="0" w:semiHidden="0" w:name="Block Text"/>
-    <w:lsdException w:unhideWhenUsed="0" w:uiPriority="0" w:semiHidden="0" w:name="Hyperlink"/>
+    <w:lsdException w:qFormat="1" w:unhideWhenUsed="0" w:uiPriority="0" w:semiHidden="0" w:name="Hyperlink"/>
     <w:lsdException w:unhideWhenUsed="0" w:uiPriority="0" w:semiHidden="0" w:name="FollowedHyperlink"/>
     <w:lsdException w:qFormat="1" w:unhideWhenUsed="0" w:uiPriority="0" w:semiHidden="0" w:name="Strong"/>
     <w:lsdException w:qFormat="1" w:unhideWhenUsed="0" w:uiPriority="0" w:semiHidden="0" w:name="Emphasis"/>
@@ -810,6 +821,7 @@
   <w:style w:type="character" w:styleId="3">
     <w:name w:val="Hyperlink"/>
     <w:basedOn w:val="2"/>
+    <w:qFormat/>
     <w:uiPriority w:val="0"/>
     <w:rPr>
       <w:color w:val="0000FF"/>
